--- a/documents/5.Architecture-v1.1.docx
+++ b/documents/5.Architecture-v1.1.docx
@@ -53,7 +53,7 @@
           <w:sz w:val="36"/>
           <w:szCs w:val="36"/>
         </w:rPr>
-        <w:t>TRƯỜNG ĐẠI HỌC DUY TÂN</w:t>
+        <w:t>ĐẠI HỌC DUY TÂN</w:t>
       </w:r>
     </w:p>
     <w:p>
@@ -2364,10 +2364,10 @@
         <w:tblLook w:val="04A0" w:firstRow="1" w:lastRow="0" w:firstColumn="1" w:lastColumn="0" w:noHBand="0" w:noVBand="1"/>
       </w:tblPr>
       <w:tblGrid>
-        <w:gridCol w:w="2170"/>
-        <w:gridCol w:w="2510"/>
-        <w:gridCol w:w="2113"/>
-        <w:gridCol w:w="2269"/>
+        <w:gridCol w:w="2166"/>
+        <w:gridCol w:w="2517"/>
+        <w:gridCol w:w="2112"/>
+        <w:gridCol w:w="2267"/>
       </w:tblGrid>
       <w:tr>
         <w:trPr>
@@ -2662,6 +2662,14 @@
                 <w:szCs w:val="26"/>
               </w:rPr>
             </w:pPr>
+            <w:r>
+              <w:rPr>
+                <w:rFonts w:ascii="Times New Roman" w:hAnsi="Times New Roman" w:cs="Times New Roman"/>
+                <w:sz w:val="26"/>
+                <w:szCs w:val="26"/>
+              </w:rPr>
+              <w:t>Nguyễn Văn Khánh</w:t>
+            </w:r>
           </w:p>
         </w:tc>
         <w:tc>
@@ -2684,7 +2692,39 @@
                 <w:sz w:val="26"/>
                 <w:szCs w:val="26"/>
               </w:rPr>
-              <w:t>09/04/2021</w:t>
+              <w:t>12</w:t>
+            </w:r>
+            <w:r>
+              <w:rPr>
+                <w:rFonts w:ascii="Times New Roman" w:hAnsi="Times New Roman" w:cs="Times New Roman"/>
+                <w:sz w:val="26"/>
+                <w:szCs w:val="26"/>
+              </w:rPr>
+              <w:t>/</w:t>
+            </w:r>
+            <w:r>
+              <w:rPr>
+                <w:rFonts w:ascii="Times New Roman" w:hAnsi="Times New Roman" w:cs="Times New Roman"/>
+                <w:sz w:val="26"/>
+                <w:szCs w:val="26"/>
+              </w:rPr>
+              <w:t>12</w:t>
+            </w:r>
+            <w:r>
+              <w:rPr>
+                <w:rFonts w:ascii="Times New Roman" w:hAnsi="Times New Roman" w:cs="Times New Roman"/>
+                <w:sz w:val="26"/>
+                <w:szCs w:val="26"/>
+              </w:rPr>
+              <w:t>/202</w:t>
+            </w:r>
+            <w:r>
+              <w:rPr>
+                <w:rFonts w:ascii="Times New Roman" w:hAnsi="Times New Roman" w:cs="Times New Roman"/>
+                <w:sz w:val="26"/>
+                <w:szCs w:val="26"/>
+              </w:rPr>
+              <w:t>5</w:t>
             </w:r>
           </w:p>
         </w:tc>
@@ -5457,7 +5497,7 @@
                 <w:sz w:val="26"/>
                 <w:szCs w:val="26"/>
               </w:rPr>
-              <w:t>7</w:t>
+              <w:t>8</w:t>
             </w:r>
             <w:r>
               <w:rPr>
@@ -5572,7 +5612,7 @@
                 <w:sz w:val="26"/>
                 <w:szCs w:val="26"/>
               </w:rPr>
-              <w:t>7</w:t>
+              <w:t>8</w:t>
             </w:r>
             <w:r>
               <w:rPr>
@@ -5917,7 +5957,7 @@
                 <w:sz w:val="26"/>
                 <w:szCs w:val="26"/>
               </w:rPr>
-              <w:t>8</w:t>
+              <w:t>9</w:t>
             </w:r>
             <w:r>
               <w:rPr>
@@ -6032,7 +6072,7 @@
                 <w:sz w:val="26"/>
                 <w:szCs w:val="26"/>
               </w:rPr>
-              <w:t>10</w:t>
+              <w:t>11</w:t>
             </w:r>
             <w:r>
               <w:rPr>
@@ -8607,9 +8647,17 @@
                 <w:rFonts w:ascii="Times New Roman" w:hAnsi="Times New Roman" w:cs="Times New Roman"/>
                 <w:sz w:val="26"/>
                 <w:szCs w:val="26"/>
+              </w:rPr>
+            </w:pPr>
+            <w:r>
+              <w:rPr>
+                <w:rFonts w:ascii="Times New Roman" w:hAnsi="Times New Roman" w:cs="Times New Roman"/>
+                <w:sz w:val="26"/>
+                <w:szCs w:val="26"/>
                 <w:lang w:val="vi-VN"/>
               </w:rPr>
-            </w:pPr>
+              <w:t xml:space="preserve">Quản lý </w:t>
+            </w:r>
             <w:r>
               <w:rPr>
                 <w:rFonts w:ascii="Times New Roman" w:hAnsi="Times New Roman" w:cs="Times New Roman"/>
@@ -8617,7 +8665,15 @@
                 <w:szCs w:val="26"/>
                 <w:lang w:val="vi-VN"/>
               </w:rPr>
-              <w:t>Quản lý bàn</w:t>
+              <w:t>đ</w:t>
+            </w:r>
+            <w:r>
+              <w:rPr>
+                <w:rFonts w:ascii="Times New Roman" w:hAnsi="Times New Roman" w:cs="Times New Roman"/>
+                <w:sz w:val="26"/>
+                <w:szCs w:val="26"/>
+              </w:rPr>
+              <w:t>ặt bàn</w:t>
             </w:r>
           </w:p>
         </w:tc>
@@ -8634,9 +8690,17 @@
                 <w:rFonts w:ascii="Times New Roman" w:hAnsi="Times New Roman" w:cs="Times New Roman"/>
                 <w:sz w:val="26"/>
                 <w:szCs w:val="26"/>
+              </w:rPr>
+            </w:pPr>
+            <w:r>
+              <w:rPr>
+                <w:rFonts w:ascii="Times New Roman" w:hAnsi="Times New Roman" w:cs="Times New Roman"/>
+                <w:sz w:val="26"/>
+                <w:szCs w:val="26"/>
                 <w:lang w:val="vi-VN"/>
               </w:rPr>
-            </w:pPr>
+              <w:t xml:space="preserve">Admin/Nhân viên quản lý </w:t>
+            </w:r>
             <w:r>
               <w:rPr>
                 <w:rFonts w:ascii="Times New Roman" w:hAnsi="Times New Roman" w:cs="Times New Roman"/>
@@ -8644,7 +8708,32 @@
                 <w:szCs w:val="26"/>
                 <w:lang w:val="vi-VN"/>
               </w:rPr>
-              <w:t>Admin/Nhân viên quản lý bàn của quán cà phê,trạng thái bàn,thêm/xóa bàn.</w:t>
+              <w:t>đ</w:t>
+            </w:r>
+            <w:r>
+              <w:rPr>
+                <w:rFonts w:ascii="Times New Roman" w:hAnsi="Times New Roman" w:cs="Times New Roman"/>
+                <w:sz w:val="26"/>
+                <w:szCs w:val="26"/>
+              </w:rPr>
+              <w:t>ặt bàn</w:t>
+            </w:r>
+            <w:r>
+              <w:rPr>
+                <w:rFonts w:ascii="Times New Roman" w:hAnsi="Times New Roman" w:cs="Times New Roman"/>
+                <w:sz w:val="26"/>
+                <w:szCs w:val="26"/>
+                <w:lang w:val="vi-VN"/>
+              </w:rPr>
+              <w:t xml:space="preserve"> của </w:t>
+            </w:r>
+            <w:r>
+              <w:rPr>
+                <w:rFonts w:ascii="Times New Roman" w:hAnsi="Times New Roman" w:cs="Times New Roman"/>
+                <w:sz w:val="26"/>
+                <w:szCs w:val="26"/>
+              </w:rPr>
+              <w:t>khách hàng,xác nhận/hủy đặt bàn.</w:t>
             </w:r>
           </w:p>
         </w:tc>
@@ -8699,17 +8788,24 @@
                 <w:rFonts w:ascii="Times New Roman" w:hAnsi="Times New Roman" w:cs="Times New Roman"/>
                 <w:sz w:val="26"/>
                 <w:szCs w:val="26"/>
+              </w:rPr>
+            </w:pPr>
+            <w:r>
+              <w:rPr>
+                <w:rFonts w:ascii="Times New Roman" w:hAnsi="Times New Roman" w:cs="Times New Roman"/>
+                <w:sz w:val="26"/>
+                <w:szCs w:val="26"/>
                 <w:lang w:val="vi-VN"/>
               </w:rPr>
-            </w:pPr>
-            <w:r>
-              <w:rPr>
-                <w:rFonts w:ascii="Times New Roman" w:hAnsi="Times New Roman" w:cs="Times New Roman"/>
-                <w:sz w:val="26"/>
-                <w:szCs w:val="26"/>
-                <w:lang w:val="vi-VN"/>
-              </w:rPr>
-              <w:t>Quản lý đặt bàn</w:t>
+              <w:t xml:space="preserve">Quản lý </w:t>
+            </w:r>
+            <w:r>
+              <w:rPr>
+                <w:rFonts w:ascii="Times New Roman" w:hAnsi="Times New Roman" w:cs="Times New Roman"/>
+                <w:sz w:val="26"/>
+                <w:szCs w:val="26"/>
+              </w:rPr>
+              <w:t>phiếu nhập</w:t>
             </w:r>
           </w:p>
         </w:tc>
@@ -8728,6 +8824,14 @@
                 <w:szCs w:val="26"/>
               </w:rPr>
             </w:pPr>
+            <w:r>
+              <w:rPr>
+                <w:rFonts w:ascii="Times New Roman" w:hAnsi="Times New Roman" w:cs="Times New Roman"/>
+                <w:sz w:val="26"/>
+                <w:szCs w:val="26"/>
+              </w:rPr>
+              <w:t>Admin quản lý phiếu nhập kho của quán để theo dõi thông tin nhập kho.</w:t>
+            </w:r>
           </w:p>
         </w:tc>
       </w:tr>
@@ -8840,7 +8944,23 @@
                 <w:sz w:val="26"/>
                 <w:szCs w:val="26"/>
               </w:rPr>
-              <w:t xml:space="preserve"> hóa đơn của </w:t>
+              <w:t xml:space="preserve"> </w:t>
+            </w:r>
+            <w:r>
+              <w:rPr>
+                <w:rFonts w:ascii="Times New Roman" w:hAnsi="Times New Roman" w:cs="Times New Roman"/>
+                <w:sz w:val="26"/>
+                <w:szCs w:val="26"/>
+              </w:rPr>
+              <w:t>đơn hàng</w:t>
+            </w:r>
+            <w:r>
+              <w:rPr>
+                <w:rFonts w:ascii="Times New Roman" w:hAnsi="Times New Roman" w:cs="Times New Roman"/>
+                <w:sz w:val="26"/>
+                <w:szCs w:val="26"/>
+              </w:rPr>
+              <w:t xml:space="preserve"> của </w:t>
             </w:r>
             <w:r>
               <w:rPr>
@@ -8857,7 +8977,15 @@
                 <w:sz w:val="26"/>
                 <w:szCs w:val="26"/>
               </w:rPr>
-              <w:t>, thêm, sửa , xóa thông tin hóa đơn, xuất hóa đơn</w:t>
+              <w:t xml:space="preserve">, </w:t>
+            </w:r>
+            <w:r>
+              <w:rPr>
+                <w:rFonts w:ascii="Times New Roman" w:hAnsi="Times New Roman" w:cs="Times New Roman"/>
+                <w:sz w:val="26"/>
+                <w:szCs w:val="26"/>
+              </w:rPr>
+              <w:t>xác nhận đơn hàng</w:t>
             </w:r>
             <w:r>
               <w:rPr>
@@ -8921,17 +9049,24 @@
                 <w:rFonts w:ascii="Times New Roman" w:hAnsi="Times New Roman" w:cs="Times New Roman"/>
                 <w:sz w:val="26"/>
                 <w:szCs w:val="26"/>
+              </w:rPr>
+            </w:pPr>
+            <w:r>
+              <w:rPr>
+                <w:rFonts w:ascii="Times New Roman" w:hAnsi="Times New Roman" w:cs="Times New Roman"/>
+                <w:sz w:val="26"/>
+                <w:szCs w:val="26"/>
                 <w:lang w:val="vi-VN"/>
               </w:rPr>
-            </w:pPr>
-            <w:r>
-              <w:rPr>
-                <w:rFonts w:ascii="Times New Roman" w:hAnsi="Times New Roman" w:cs="Times New Roman"/>
-                <w:sz w:val="26"/>
-                <w:szCs w:val="26"/>
-                <w:lang w:val="vi-VN"/>
-              </w:rPr>
-              <w:t>Quản lý hóa đơn</w:t>
+              <w:t xml:space="preserve">Quản lý </w:t>
+            </w:r>
+            <w:r>
+              <w:rPr>
+                <w:rFonts w:ascii="Times New Roman" w:hAnsi="Times New Roman" w:cs="Times New Roman"/>
+                <w:sz w:val="26"/>
+                <w:szCs w:val="26"/>
+              </w:rPr>
+              <w:t>danh mục bài viết</w:t>
             </w:r>
           </w:p>
         </w:tc>
@@ -8956,31 +9091,15 @@
                 <w:sz w:val="26"/>
                 <w:szCs w:val="26"/>
               </w:rPr>
-              <w:t>Admin quả</w:t>
-            </w:r>
-            <w:r>
-              <w:rPr>
-                <w:rFonts w:ascii="Times New Roman" w:hAnsi="Times New Roman" w:cs="Times New Roman"/>
-                <w:sz w:val="26"/>
-                <w:szCs w:val="26"/>
-              </w:rPr>
-              <w:t>n lý</w:t>
-            </w:r>
-            <w:r>
-              <w:rPr>
-                <w:rFonts w:ascii="Times New Roman" w:hAnsi="Times New Roman" w:cs="Times New Roman"/>
-                <w:sz w:val="26"/>
-                <w:szCs w:val="26"/>
-              </w:rPr>
-              <w:t xml:space="preserve"> hóa đơn của cửa hàng, thêm, sửa , xóa thông tin hóa đơn, xuất hóa đơn</w:t>
-            </w:r>
-            <w:r>
-              <w:rPr>
-                <w:rFonts w:ascii="Times New Roman" w:hAnsi="Times New Roman" w:cs="Times New Roman"/>
-                <w:sz w:val="26"/>
-                <w:szCs w:val="26"/>
-              </w:rPr>
-              <w:t>.</w:t>
+              <w:t xml:space="preserve">Admin </w:t>
+            </w:r>
+            <w:r>
+              <w:rPr>
+                <w:rFonts w:ascii="Times New Roman" w:hAnsi="Times New Roman" w:cs="Times New Roman"/>
+                <w:sz w:val="26"/>
+                <w:szCs w:val="26"/>
+              </w:rPr>
+              <w:t>danh mục bài viết, thêm, sửa, xóa thông tin danh mục, quản lý bài viết.</w:t>
             </w:r>
           </w:p>
         </w:tc>
@@ -9079,7 +9198,23 @@
                 <w:sz w:val="26"/>
                 <w:szCs w:val="26"/>
               </w:rPr>
-              <w:t xml:space="preserve"> của website, thêm, sửa và xóa tài khoản</w:t>
+              <w:t xml:space="preserve"> của website, </w:t>
+            </w:r>
+            <w:r>
+              <w:rPr>
+                <w:rFonts w:ascii="Times New Roman" w:hAnsi="Times New Roman" w:cs="Times New Roman"/>
+                <w:sz w:val="26"/>
+                <w:szCs w:val="26"/>
+              </w:rPr>
+              <w:t>phân quyên</w:t>
+            </w:r>
+            <w:r>
+              <w:rPr>
+                <w:rFonts w:ascii="Times New Roman" w:hAnsi="Times New Roman" w:cs="Times New Roman"/>
+                <w:sz w:val="26"/>
+                <w:szCs w:val="26"/>
+              </w:rPr>
+              <w:t xml:space="preserve"> tài khoản</w:t>
             </w:r>
             <w:r>
               <w:rPr>
@@ -9742,17 +9877,15 @@
                 <w:rFonts w:ascii="Times New Roman" w:hAnsi="Times New Roman" w:cs="Times New Roman"/>
                 <w:sz w:val="26"/>
                 <w:szCs w:val="26"/>
-                <w:lang w:val="vi-VN"/>
-              </w:rPr>
-            </w:pPr>
-            <w:r>
-              <w:rPr>
-                <w:rFonts w:ascii="Times New Roman" w:hAnsi="Times New Roman" w:cs="Times New Roman"/>
-                <w:sz w:val="26"/>
-                <w:szCs w:val="26"/>
-                <w:lang w:val="vi-VN"/>
-              </w:rPr>
-              <w:t>Chatbot AI</w:t>
+              </w:rPr>
+            </w:pPr>
+            <w:r>
+              <w:rPr>
+                <w:rFonts w:ascii="Times New Roman" w:hAnsi="Times New Roman" w:cs="Times New Roman"/>
+                <w:sz w:val="26"/>
+                <w:szCs w:val="26"/>
+              </w:rPr>
+              <w:t>Quản lý khuyến mãi</w:t>
             </w:r>
           </w:p>
         </w:tc>
@@ -9769,6 +9902,192 @@
                 <w:rFonts w:ascii="Times New Roman" w:hAnsi="Times New Roman" w:cs="Times New Roman"/>
                 <w:sz w:val="26"/>
                 <w:szCs w:val="26"/>
+              </w:rPr>
+            </w:pPr>
+            <w:r>
+              <w:rPr>
+                <w:rFonts w:ascii="Times New Roman" w:hAnsi="Times New Roman" w:cs="Times New Roman"/>
+                <w:sz w:val="26"/>
+                <w:szCs w:val="26"/>
+              </w:rPr>
+              <w:t>Admin quản lý các khuyến mãi có trên hệ thống, thêm,</w:t>
+            </w:r>
+            <w:r>
+              <w:rPr>
+                <w:rFonts w:ascii="Times New Roman" w:hAnsi="Times New Roman" w:cs="Times New Roman"/>
+                <w:sz w:val="26"/>
+                <w:szCs w:val="26"/>
+              </w:rPr>
+              <w:t>vô hiệu hóa</w:t>
+            </w:r>
+            <w:r>
+              <w:rPr>
+                <w:rFonts w:ascii="Times New Roman" w:hAnsi="Times New Roman" w:cs="Times New Roman"/>
+                <w:sz w:val="26"/>
+                <w:szCs w:val="26"/>
+              </w:rPr>
+              <w:t xml:space="preserve"> khuyến mãi.</w:t>
+            </w:r>
+          </w:p>
+        </w:tc>
+      </w:tr>
+      <w:tr>
+        <w:trPr>
+          <w:jc w:val="center"/>
+        </w:trPr>
+        <w:tc>
+          <w:tcPr>
+            <w:tcW w:w="1862" w:type="dxa"/>
+            <w:vAlign w:val="center"/>
+          </w:tcPr>
+          <w:p>
+            <w:pPr>
+              <w:spacing w:line="360" w:lineRule="auto"/>
+              <w:ind w:right="142"/>
+              <w:rPr>
+                <w:rFonts w:ascii="Times New Roman" w:hAnsi="Times New Roman" w:cs="Times New Roman"/>
+                <w:sz w:val="26"/>
+                <w:szCs w:val="26"/>
+              </w:rPr>
+            </w:pPr>
+            <w:r>
+              <w:rPr>
+                <w:rFonts w:ascii="Times New Roman" w:hAnsi="Times New Roman" w:cs="Times New Roman"/>
+                <w:sz w:val="26"/>
+                <w:szCs w:val="26"/>
+              </w:rPr>
+              <w:t>PB22</w:t>
+            </w:r>
+          </w:p>
+        </w:tc>
+        <w:tc>
+          <w:tcPr>
+            <w:tcW w:w="2679" w:type="dxa"/>
+            <w:vAlign w:val="center"/>
+          </w:tcPr>
+          <w:p>
+            <w:pPr>
+              <w:spacing w:line="360" w:lineRule="auto"/>
+              <w:ind w:right="142"/>
+              <w:rPr>
+                <w:rFonts w:ascii="Times New Roman" w:hAnsi="Times New Roman" w:cs="Times New Roman"/>
+                <w:sz w:val="26"/>
+                <w:szCs w:val="26"/>
+              </w:rPr>
+            </w:pPr>
+            <w:r>
+              <w:rPr>
+                <w:rFonts w:ascii="Times New Roman" w:hAnsi="Times New Roman" w:cs="Times New Roman"/>
+                <w:sz w:val="26"/>
+                <w:szCs w:val="26"/>
+              </w:rPr>
+              <w:t>Quản lý công thức</w:t>
+            </w:r>
+          </w:p>
+        </w:tc>
+        <w:tc>
+          <w:tcPr>
+            <w:tcW w:w="4521" w:type="dxa"/>
+            <w:vAlign w:val="center"/>
+          </w:tcPr>
+          <w:p>
+            <w:pPr>
+              <w:spacing w:line="360" w:lineRule="auto"/>
+              <w:ind w:right="142"/>
+              <w:rPr>
+                <w:rFonts w:ascii="Times New Roman" w:hAnsi="Times New Roman" w:cs="Times New Roman"/>
+                <w:sz w:val="26"/>
+                <w:szCs w:val="26"/>
+              </w:rPr>
+            </w:pPr>
+            <w:r>
+              <w:rPr>
+                <w:rFonts w:ascii="Times New Roman" w:hAnsi="Times New Roman" w:cs="Times New Roman"/>
+                <w:sz w:val="26"/>
+                <w:szCs w:val="26"/>
+              </w:rPr>
+              <w:t>Admin quản lý các công thức có trên hệ thống, thêm, sửa và xóa công thức.</w:t>
+            </w:r>
+          </w:p>
+        </w:tc>
+      </w:tr>
+      <w:tr>
+        <w:trPr>
+          <w:jc w:val="center"/>
+        </w:trPr>
+        <w:tc>
+          <w:tcPr>
+            <w:tcW w:w="1862" w:type="dxa"/>
+            <w:vAlign w:val="center"/>
+          </w:tcPr>
+          <w:p>
+            <w:pPr>
+              <w:spacing w:line="360" w:lineRule="auto"/>
+              <w:ind w:right="142"/>
+              <w:rPr>
+                <w:rFonts w:ascii="Times New Roman" w:hAnsi="Times New Roman" w:cs="Times New Roman"/>
+                <w:sz w:val="26"/>
+                <w:szCs w:val="26"/>
+              </w:rPr>
+            </w:pPr>
+            <w:r>
+              <w:rPr>
+                <w:rFonts w:ascii="Times New Roman" w:hAnsi="Times New Roman" w:cs="Times New Roman"/>
+                <w:sz w:val="26"/>
+                <w:szCs w:val="26"/>
+              </w:rPr>
+              <w:t>PB</w:t>
+            </w:r>
+            <w:r>
+              <w:rPr>
+                <w:rFonts w:ascii="Times New Roman" w:hAnsi="Times New Roman" w:cs="Times New Roman"/>
+                <w:sz w:val="26"/>
+                <w:szCs w:val="26"/>
+              </w:rPr>
+              <w:t>23</w:t>
+            </w:r>
+          </w:p>
+        </w:tc>
+        <w:tc>
+          <w:tcPr>
+            <w:tcW w:w="2679" w:type="dxa"/>
+            <w:vAlign w:val="center"/>
+          </w:tcPr>
+          <w:p>
+            <w:pPr>
+              <w:spacing w:line="360" w:lineRule="auto"/>
+              <w:ind w:right="142"/>
+              <w:rPr>
+                <w:rFonts w:ascii="Times New Roman" w:hAnsi="Times New Roman" w:cs="Times New Roman"/>
+                <w:sz w:val="26"/>
+                <w:szCs w:val="26"/>
+                <w:lang w:val="vi-VN"/>
+              </w:rPr>
+            </w:pPr>
+            <w:r>
+              <w:rPr>
+                <w:rFonts w:ascii="Times New Roman" w:hAnsi="Times New Roman" w:cs="Times New Roman"/>
+                <w:sz w:val="26"/>
+                <w:szCs w:val="26"/>
+                <w:lang w:val="vi-VN"/>
+              </w:rPr>
+              <w:t>Chatbot AI</w:t>
+            </w:r>
+          </w:p>
+        </w:tc>
+        <w:tc>
+          <w:tcPr>
+            <w:tcW w:w="4521" w:type="dxa"/>
+            <w:vAlign w:val="center"/>
+          </w:tcPr>
+          <w:p>
+            <w:pPr>
+              <w:spacing w:line="360" w:lineRule="auto"/>
+              <w:ind w:right="142"/>
+              <w:rPr>
+                <w:rFonts w:ascii="Times New Roman" w:hAnsi="Times New Roman" w:cs="Times New Roman"/>
+                <w:sz w:val="26"/>
+                <w:szCs w:val="26"/>
                 <w:lang w:val="vi-VN"/>
               </w:rPr>
             </w:pPr>
@@ -9785,19 +10104,10 @@
         </w:tc>
       </w:tr>
     </w:tbl>
-    <w:p>
-      <w:pPr>
-        <w:pStyle w:val="ListParagraph"/>
-        <w:spacing w:after="0" w:line="360" w:lineRule="auto"/>
-        <w:ind w:left="792"/>
-        <w:outlineLvl w:val="1"/>
-        <w:rPr>
-          <w:rFonts w:ascii="Times New Roman" w:hAnsi="Times New Roman" w:cs="Times New Roman"/>
-          <w:sz w:val="26"/>
-          <w:szCs w:val="26"/>
-        </w:rPr>
-      </w:pPr>
-    </w:p>
+    <w:p/>
+    <w:p/>
+    <w:p/>
+    <w:p/>
     <w:p>
       <w:pPr>
         <w:pStyle w:val="ListParagraph"/>
@@ -9822,6 +10132,7 @@
           <w:sz w:val="26"/>
           <w:szCs w:val="26"/>
         </w:rPr>
+        <w:lastRenderedPageBreak/>
         <w:t>Các hạn chế về kinh doanh</w:t>
       </w:r>
       <w:bookmarkEnd w:id="10"/>
@@ -10162,7 +10473,6 @@
           <w:sz w:val="26"/>
           <w:szCs w:val="26"/>
         </w:rPr>
-        <w:lastRenderedPageBreak/>
         <w:t>Các hạn chế về kỹ thuật</w:t>
       </w:r>
       <w:bookmarkEnd w:id="11"/>
@@ -10472,6 +10782,7 @@
         <w:t>Chúng tôi chủ yếu sử dụng C&amp;C để tranh luận và lý luận về các thuộc tính kiến trúc, yêu cầu thuộc tính chất lượng, và các yêu cầu chức năng mà hệ thống phải tuân thủ.</w:t>
       </w:r>
     </w:p>
+    <w:p/>
     <w:p>
       <w:pPr>
         <w:pStyle w:val="ListParagraph"/>
@@ -10496,6 +10807,7 @@
           <w:sz w:val="26"/>
           <w:szCs w:val="26"/>
         </w:rPr>
+        <w:lastRenderedPageBreak/>
         <w:t>Tổng quan về C&amp;C View</w:t>
       </w:r>
       <w:bookmarkEnd w:id="14"/>
@@ -10540,66 +10852,6 @@
         </w:rPr>
         <w:t>” và các thành phần liên quan khác. Hệ thống của chúng tôi gồm các thành phần được liên kết như sau:</w:t>
       </w:r>
-    </w:p>
-    <w:p>
-      <w:pPr>
-        <w:pStyle w:val="ListParagraph"/>
-        <w:spacing w:after="0" w:line="360" w:lineRule="auto"/>
-        <w:ind w:left="851"/>
-        <w:rPr>
-          <w:rFonts w:ascii="Times New Roman" w:hAnsi="Times New Roman" w:cs="Times New Roman"/>
-          <w:sz w:val="26"/>
-          <w:szCs w:val="26"/>
-        </w:rPr>
-      </w:pPr>
-    </w:p>
-    <w:p>
-      <w:pPr>
-        <w:pStyle w:val="ListParagraph"/>
-        <w:spacing w:after="0" w:line="360" w:lineRule="auto"/>
-        <w:ind w:left="851"/>
-        <w:rPr>
-          <w:rFonts w:ascii="Times New Roman" w:hAnsi="Times New Roman" w:cs="Times New Roman"/>
-          <w:sz w:val="26"/>
-          <w:szCs w:val="26"/>
-        </w:rPr>
-      </w:pPr>
-    </w:p>
-    <w:p>
-      <w:pPr>
-        <w:pStyle w:val="ListParagraph"/>
-        <w:spacing w:after="0" w:line="360" w:lineRule="auto"/>
-        <w:ind w:left="851"/>
-        <w:rPr>
-          <w:rFonts w:ascii="Times New Roman" w:hAnsi="Times New Roman" w:cs="Times New Roman"/>
-          <w:sz w:val="26"/>
-          <w:szCs w:val="26"/>
-        </w:rPr>
-      </w:pPr>
-    </w:p>
-    <w:p>
-      <w:pPr>
-        <w:pStyle w:val="ListParagraph"/>
-        <w:spacing w:after="0" w:line="360" w:lineRule="auto"/>
-        <w:ind w:left="851"/>
-        <w:rPr>
-          <w:rFonts w:ascii="Times New Roman" w:hAnsi="Times New Roman" w:cs="Times New Roman"/>
-          <w:sz w:val="26"/>
-          <w:szCs w:val="26"/>
-        </w:rPr>
-      </w:pPr>
-    </w:p>
-    <w:p>
-      <w:pPr>
-        <w:pStyle w:val="ListParagraph"/>
-        <w:spacing w:after="0" w:line="360" w:lineRule="auto"/>
-        <w:ind w:left="851"/>
-        <w:rPr>
-          <w:rFonts w:ascii="Times New Roman" w:hAnsi="Times New Roman" w:cs="Times New Roman"/>
-          <w:sz w:val="26"/>
-          <w:szCs w:val="26"/>
-        </w:rPr>
-      </w:pPr>
     </w:p>
     <w:p>
       <w:pPr>
@@ -10771,6 +11023,7 @@
           <w:sz w:val="26"/>
           <w:szCs w:val="26"/>
         </w:rPr>
+        <w:lastRenderedPageBreak/>
         <w:t>Client: Người dùng đầu cuối của hệ thống, có thể Admin, Khách hàng, Khách. Client muốn truy cập vào hệ thống phải thông qua trình duyệt đ</w:t>
       </w:r>
       <w:r>
@@ -10907,6 +11160,14 @@
           <w:rFonts w:ascii="Times New Roman" w:hAnsi="Times New Roman" w:cs="Times New Roman"/>
           <w:sz w:val="26"/>
           <w:szCs w:val="26"/>
+        </w:rPr>
+        <w:t xml:space="preserve">đặt </w:t>
+      </w:r>
+      <w:r>
+        <w:rPr>
+          <w:rFonts w:ascii="Times New Roman" w:hAnsi="Times New Roman" w:cs="Times New Roman"/>
+          <w:sz w:val="26"/>
+          <w:szCs w:val="26"/>
           <w:lang w:val="vi-VN"/>
         </w:rPr>
         <w:t>bàn.</w:t>
@@ -10933,7 +11194,6 @@
           <w:sz w:val="26"/>
           <w:szCs w:val="26"/>
         </w:rPr>
-        <w:lastRenderedPageBreak/>
         <w:t>US</w:t>
       </w:r>
       <w:r>
@@ -10982,9 +11242,17 @@
           <w:rFonts w:ascii="Times New Roman" w:hAnsi="Times New Roman" w:cs="Times New Roman"/>
           <w:sz w:val="26"/>
           <w:szCs w:val="26"/>
+        </w:rPr>
+        <w:t>phiếu nhập kho</w:t>
+      </w:r>
+      <w:r>
+        <w:rPr>
+          <w:rFonts w:ascii="Times New Roman" w:hAnsi="Times New Roman" w:cs="Times New Roman"/>
+          <w:sz w:val="26"/>
+          <w:szCs w:val="26"/>
           <w:lang w:val="vi-VN"/>
         </w:rPr>
-        <w:t>đặt bàn của khách hàng.</w:t>
+        <w:t>.</w:t>
       </w:r>
     </w:p>
     <w:p>
@@ -11130,9 +11398,34 @@
           <w:rFonts w:ascii="Times New Roman" w:hAnsi="Times New Roman" w:cs="Times New Roman"/>
           <w:sz w:val="26"/>
           <w:szCs w:val="26"/>
+        </w:rPr>
+        <w:t>da</w:t>
+      </w:r>
+      <w:r>
+        <w:rPr>
+          <w:rFonts w:ascii="Times New Roman" w:hAnsi="Times New Roman" w:cs="Times New Roman"/>
+          <w:sz w:val="26"/>
+          <w:szCs w:val="26"/>
           <w:lang w:val="vi-VN"/>
         </w:rPr>
-        <w:t>hóa đơn khách hàng đã mua</w:t>
+        <w:t>n</w:t>
+      </w:r>
+      <w:r>
+        <w:rPr>
+          <w:rFonts w:ascii="Times New Roman" w:hAnsi="Times New Roman" w:cs="Times New Roman"/>
+          <w:sz w:val="26"/>
+          <w:szCs w:val="26"/>
+        </w:rPr>
+        <w:t>h mục bài viết</w:t>
+      </w:r>
+      <w:r>
+        <w:rPr>
+          <w:rFonts w:ascii="Times New Roman" w:hAnsi="Times New Roman" w:cs="Times New Roman"/>
+          <w:sz w:val="26"/>
+          <w:szCs w:val="26"/>
+          <w:lang w:val="vi-VN"/>
+        </w:rPr>
+        <w:t xml:space="preserve"> khách hàng đã mua</w:t>
       </w:r>
     </w:p>
     <w:p>
@@ -11504,6 +11797,154 @@
         <w:pStyle w:val="ListParagraph"/>
         <w:numPr>
           <w:ilvl w:val="0"/>
+          <w:numId w:val="16"/>
+        </w:numPr>
+        <w:spacing w:after="0" w:line="360" w:lineRule="auto"/>
+        <w:ind w:left="2127"/>
+        <w:rPr>
+          <w:rFonts w:ascii="Times New Roman" w:hAnsi="Times New Roman" w:cs="Times New Roman"/>
+          <w:sz w:val="26"/>
+          <w:szCs w:val="26"/>
+        </w:rPr>
+      </w:pPr>
+      <w:r>
+        <w:rPr>
+          <w:rFonts w:ascii="Times New Roman" w:hAnsi="Times New Roman" w:cs="Times New Roman"/>
+          <w:sz w:val="26"/>
+          <w:szCs w:val="26"/>
+        </w:rPr>
+        <w:t xml:space="preserve">US21 </w:t>
+      </w:r>
+      <w:r>
+        <w:rPr>
+          <w:rFonts w:ascii="Times New Roman" w:hAnsi="Times New Roman" w:cs="Times New Roman"/>
+          <w:sz w:val="26"/>
+          <w:szCs w:val="26"/>
+        </w:rPr>
+        <w:t>– Là admin</w:t>
+      </w:r>
+      <w:r>
+        <w:rPr>
+          <w:rFonts w:ascii="Times New Roman" w:hAnsi="Times New Roman" w:cs="Times New Roman"/>
+          <w:sz w:val="26"/>
+          <w:szCs w:val="26"/>
+        </w:rPr>
+        <w:t>,</w:t>
+      </w:r>
+      <w:r>
+        <w:rPr>
+          <w:rFonts w:ascii="Times New Roman" w:hAnsi="Times New Roman" w:cs="Times New Roman"/>
+          <w:sz w:val="26"/>
+          <w:szCs w:val="26"/>
+        </w:rPr>
+        <w:t xml:space="preserve"> tôi có thể </w:t>
+      </w:r>
+      <w:r>
+        <w:rPr>
+          <w:rFonts w:ascii="Times New Roman" w:hAnsi="Times New Roman" w:cs="Times New Roman"/>
+          <w:sz w:val="26"/>
+          <w:szCs w:val="26"/>
+          <w:lang w:val="vi-VN"/>
+        </w:rPr>
+        <w:t xml:space="preserve">quản lý các </w:t>
+      </w:r>
+      <w:r>
+        <w:rPr>
+          <w:rFonts w:ascii="Times New Roman" w:hAnsi="Times New Roman" w:cs="Times New Roman"/>
+          <w:sz w:val="26"/>
+          <w:szCs w:val="26"/>
+        </w:rPr>
+        <w:t>khuyến mãi trên</w:t>
+      </w:r>
+      <w:r>
+        <w:rPr>
+          <w:rFonts w:ascii="Times New Roman" w:hAnsi="Times New Roman" w:cs="Times New Roman"/>
+          <w:sz w:val="26"/>
+          <w:szCs w:val="26"/>
+          <w:lang w:val="vi-VN"/>
+        </w:rPr>
+        <w:t xml:space="preserve"> hệ thống.</w:t>
+      </w:r>
+    </w:p>
+    <w:p>
+      <w:pPr>
+        <w:pStyle w:val="ListParagraph"/>
+        <w:numPr>
+          <w:ilvl w:val="0"/>
+          <w:numId w:val="16"/>
+        </w:numPr>
+        <w:spacing w:after="0" w:line="360" w:lineRule="auto"/>
+        <w:ind w:left="2127"/>
+        <w:rPr>
+          <w:rFonts w:ascii="Times New Roman" w:hAnsi="Times New Roman" w:cs="Times New Roman"/>
+          <w:sz w:val="26"/>
+          <w:szCs w:val="26"/>
+        </w:rPr>
+      </w:pPr>
+      <w:r>
+        <w:rPr>
+          <w:rFonts w:ascii="Times New Roman" w:hAnsi="Times New Roman" w:cs="Times New Roman"/>
+          <w:sz w:val="26"/>
+          <w:szCs w:val="26"/>
+        </w:rPr>
+        <w:t xml:space="preserve">US22 </w:t>
+      </w:r>
+      <w:r>
+        <w:rPr>
+          <w:rFonts w:ascii="Times New Roman" w:hAnsi="Times New Roman" w:cs="Times New Roman"/>
+          <w:sz w:val="26"/>
+          <w:szCs w:val="26"/>
+        </w:rPr>
+        <w:t>– Là admin</w:t>
+      </w:r>
+      <w:r>
+        <w:rPr>
+          <w:rFonts w:ascii="Times New Roman" w:hAnsi="Times New Roman" w:cs="Times New Roman"/>
+          <w:sz w:val="26"/>
+          <w:szCs w:val="26"/>
+        </w:rPr>
+        <w:t>,</w:t>
+      </w:r>
+      <w:r>
+        <w:rPr>
+          <w:rFonts w:ascii="Times New Roman" w:hAnsi="Times New Roman" w:cs="Times New Roman"/>
+          <w:sz w:val="26"/>
+          <w:szCs w:val="26"/>
+        </w:rPr>
+        <w:t xml:space="preserve"> tôi có thể </w:t>
+      </w:r>
+      <w:r>
+        <w:rPr>
+          <w:rFonts w:ascii="Times New Roman" w:hAnsi="Times New Roman" w:cs="Times New Roman"/>
+          <w:sz w:val="26"/>
+          <w:szCs w:val="26"/>
+          <w:lang w:val="vi-VN"/>
+        </w:rPr>
+        <w:t xml:space="preserve">quản lý </w:t>
+      </w:r>
+      <w:r>
+        <w:rPr>
+          <w:rFonts w:ascii="Times New Roman" w:hAnsi="Times New Roman" w:cs="Times New Roman"/>
+          <w:sz w:val="26"/>
+          <w:szCs w:val="26"/>
+        </w:rPr>
+        <w:t>các công thức trên</w:t>
+      </w:r>
+      <w:r>
+        <w:rPr>
+          <w:rFonts w:ascii="Times New Roman" w:hAnsi="Times New Roman" w:cs="Times New Roman"/>
+          <w:sz w:val="26"/>
+          <w:szCs w:val="26"/>
+          <w:lang w:val="vi-VN"/>
+        </w:rPr>
+        <w:t xml:space="preserve"> hệ thống.</w:t>
+      </w:r>
+    </w:p>
+    <w:p>
+      <w:pPr>
+        <w:pStyle w:val="ListParagraph"/>
+        <w:numPr>
+          <w:ilvl w:val="0"/>
           <w:numId w:val="15"/>
         </w:numPr>
         <w:spacing w:after="0" w:line="360" w:lineRule="auto"/>
@@ -11522,6 +11963,106 @@
         </w:rPr>
         <w:t>Database: Database là một thành phần của ứng dụng mà hệ thống có thể lưu và lấy dữ liệu từ nó.</w:t>
       </w:r>
+    </w:p>
+    <w:p>
+      <w:pPr>
+        <w:spacing w:after="0" w:line="360" w:lineRule="auto"/>
+        <w:rPr>
+          <w:rFonts w:ascii="Times New Roman" w:hAnsi="Times New Roman" w:cs="Times New Roman"/>
+          <w:sz w:val="26"/>
+          <w:szCs w:val="26"/>
+        </w:rPr>
+      </w:pPr>
+    </w:p>
+    <w:p>
+      <w:pPr>
+        <w:spacing w:after="0" w:line="360" w:lineRule="auto"/>
+        <w:rPr>
+          <w:rFonts w:ascii="Times New Roman" w:hAnsi="Times New Roman" w:cs="Times New Roman"/>
+          <w:sz w:val="26"/>
+          <w:szCs w:val="26"/>
+        </w:rPr>
+      </w:pPr>
+    </w:p>
+    <w:p>
+      <w:pPr>
+        <w:spacing w:after="0" w:line="360" w:lineRule="auto"/>
+        <w:rPr>
+          <w:rFonts w:ascii="Times New Roman" w:hAnsi="Times New Roman" w:cs="Times New Roman"/>
+          <w:sz w:val="26"/>
+          <w:szCs w:val="26"/>
+        </w:rPr>
+      </w:pPr>
+    </w:p>
+    <w:p>
+      <w:pPr>
+        <w:spacing w:after="0" w:line="360" w:lineRule="auto"/>
+        <w:rPr>
+          <w:rFonts w:ascii="Times New Roman" w:hAnsi="Times New Roman" w:cs="Times New Roman"/>
+          <w:sz w:val="26"/>
+          <w:szCs w:val="26"/>
+        </w:rPr>
+      </w:pPr>
+    </w:p>
+    <w:p>
+      <w:pPr>
+        <w:spacing w:after="0" w:line="360" w:lineRule="auto"/>
+        <w:rPr>
+          <w:rFonts w:ascii="Times New Roman" w:hAnsi="Times New Roman" w:cs="Times New Roman"/>
+          <w:sz w:val="26"/>
+          <w:szCs w:val="26"/>
+        </w:rPr>
+      </w:pPr>
+    </w:p>
+    <w:p>
+      <w:pPr>
+        <w:spacing w:after="0" w:line="360" w:lineRule="auto"/>
+        <w:rPr>
+          <w:rFonts w:ascii="Times New Roman" w:hAnsi="Times New Roman" w:cs="Times New Roman"/>
+          <w:sz w:val="26"/>
+          <w:szCs w:val="26"/>
+        </w:rPr>
+      </w:pPr>
+    </w:p>
+    <w:p>
+      <w:pPr>
+        <w:spacing w:after="0" w:line="360" w:lineRule="auto"/>
+        <w:rPr>
+          <w:rFonts w:ascii="Times New Roman" w:hAnsi="Times New Roman" w:cs="Times New Roman"/>
+          <w:sz w:val="26"/>
+          <w:szCs w:val="26"/>
+        </w:rPr>
+      </w:pPr>
+    </w:p>
+    <w:p>
+      <w:pPr>
+        <w:spacing w:after="0" w:line="360" w:lineRule="auto"/>
+        <w:rPr>
+          <w:rFonts w:ascii="Times New Roman" w:hAnsi="Times New Roman" w:cs="Times New Roman"/>
+          <w:sz w:val="26"/>
+          <w:szCs w:val="26"/>
+        </w:rPr>
+      </w:pPr>
+    </w:p>
+    <w:p>
+      <w:pPr>
+        <w:spacing w:after="0" w:line="360" w:lineRule="auto"/>
+        <w:rPr>
+          <w:rFonts w:ascii="Times New Roman" w:hAnsi="Times New Roman" w:cs="Times New Roman"/>
+          <w:sz w:val="26"/>
+          <w:szCs w:val="26"/>
+        </w:rPr>
+      </w:pPr>
+    </w:p>
+    <w:p>
+      <w:pPr>
+        <w:spacing w:after="0" w:line="360" w:lineRule="auto"/>
+        <w:rPr>
+          <w:rFonts w:ascii="Times New Roman" w:hAnsi="Times New Roman" w:cs="Times New Roman"/>
+          <w:sz w:val="26"/>
+          <w:szCs w:val="26"/>
+        </w:rPr>
+      </w:pPr>
     </w:p>
     <w:p>
       <w:pPr>
@@ -11547,6 +12088,7 @@
           <w:sz w:val="26"/>
           <w:szCs w:val="26"/>
         </w:rPr>
+        <w:lastRenderedPageBreak/>
         <w:t>MODULE VIEW</w:t>
       </w:r>
       <w:bookmarkEnd w:id="15"/>
@@ -11658,15 +12200,6 @@
           <w:szCs w:val="26"/>
         </w:rPr>
       </w:pPr>
-      <w:r>
-        <w:rPr>
-          <w:rFonts w:ascii="Times New Roman" w:hAnsi="Times New Roman" w:cs="Times New Roman"/>
-          <w:b/>
-          <w:sz w:val="26"/>
-          <w:szCs w:val="26"/>
-        </w:rPr>
-        <w:br w:type="page"/>
-      </w:r>
     </w:p>
     <w:p>
       <w:pPr>
@@ -11692,7 +12225,6 @@
           <w:sz w:val="26"/>
           <w:szCs w:val="26"/>
         </w:rPr>
-        <w:lastRenderedPageBreak/>
         <w:t>Hight-lever module view</w:t>
       </w:r>
       <w:bookmarkEnd w:id="16"/>
@@ -11858,6 +12390,7 @@
           <w:szCs w:val="26"/>
           <w:lang w:val="vi-VN" w:eastAsia="vi-VN"/>
         </w:rPr>
+        <w:lastRenderedPageBreak/>
         <w:drawing>
           <wp:inline distT="0" distB="0" distL="0" distR="0" wp14:anchorId="5504EE2D" wp14:editId="39321289">
             <wp:extent cx="5029200" cy="2733675"/>
@@ -11937,25 +12470,6 @@
         <w:t>Mô hình MVC</w:t>
       </w:r>
     </w:p>
-    <w:p>
-      <w:pPr>
-        <w:rPr>
-          <w:rFonts w:ascii="Times New Roman" w:hAnsi="Times New Roman" w:cs="Times New Roman"/>
-          <w:i/>
-          <w:sz w:val="26"/>
-          <w:szCs w:val="26"/>
-        </w:rPr>
-      </w:pPr>
-      <w:r>
-        <w:rPr>
-          <w:rFonts w:ascii="Times New Roman" w:hAnsi="Times New Roman" w:cs="Times New Roman"/>
-          <w:i/>
-          <w:sz w:val="26"/>
-          <w:szCs w:val="26"/>
-        </w:rPr>
-        <w:br w:type="page"/>
-      </w:r>
-    </w:p>
     <w:tbl>
       <w:tblPr>
         <w:tblStyle w:val="TableGrid1"/>
@@ -11997,7 +12511,6 @@
                 <w:sz w:val="26"/>
                 <w:szCs w:val="26"/>
               </w:rPr>
-              <w:lastRenderedPageBreak/>
               <w:t>Bảng 5.1:</w:t>
             </w:r>
             <w:r>
@@ -13383,7 +13896,29 @@
           <w:szCs w:val="26"/>
           <w:lang w:val="fr-FR"/>
         </w:rPr>
-        <w:t>Application Server: Là ứng dụng được cài đặt trên Webserver</w:t>
+        <w:t xml:space="preserve">Application </w:t>
+      </w:r>
+      <w:proofErr w:type="gramStart"/>
+      <w:r>
+        <w:rPr>
+          <w:iCs/>
+          <w:spacing w:val="-1"/>
+          <w:sz w:val="26"/>
+          <w:szCs w:val="26"/>
+          <w:lang w:val="fr-FR"/>
+        </w:rPr>
+        <w:t>Server:</w:t>
+      </w:r>
+      <w:proofErr w:type="gramEnd"/>
+      <w:r>
+        <w:rPr>
+          <w:iCs/>
+          <w:spacing w:val="-1"/>
+          <w:sz w:val="26"/>
+          <w:szCs w:val="26"/>
+          <w:lang w:val="fr-FR"/>
+        </w:rPr>
+        <w:t xml:space="preserve"> Là ứng dụng được cài đặt trên Webserver</w:t>
       </w:r>
     </w:p>
     <w:p>
@@ -13573,7 +14108,7 @@
             <w:sz w:val="26"/>
             <w:szCs w:val="26"/>
           </w:rPr>
-          <w:t>Xây dựng website bán hàng tích hợp AI tìm kiếm</w:t>
+          <w:t>CoffeeGo-Nền tảng đặt bàn quán cà phê tích hợp AI Assistant và thanh toán điện tử</w:t>
         </w:r>
       </w:p>
     </w:sdtContent>
